--- a/doc/satnogs-gdn-report.docx
+++ b/doc/satnogs-gdn-report.docx
@@ -46,14 +46,24 @@
         <w:rPr>
           <w:lang w:val="pl-PL"/>
         </w:rPr>
-        <w:tab/>
+        <w:t xml:space="preserve">      </w:t>
+      </w:r>
+      <w:r>
+        <w:rPr>
+          <w:lang w:val="pl-PL"/>
+        </w:rPr>
         <w:t>Tomasz Mrugalski</w:t>
       </w:r>
       <w:r>
         <w:rPr>
           <w:lang w:val="pl-PL"/>
         </w:rPr>
-        <w:tab/>
+        <w:t xml:space="preserve">      </w:t>
+      </w:r>
+      <w:r>
+        <w:rPr>
+          <w:lang w:val="pl-PL"/>
+        </w:rPr>
         <w:t xml:space="preserve">Ewelina </w:t>
       </w:r>
       <w:proofErr w:type="spellStart"/>
@@ -69,9 +79,29 @@
       <w:pPr>
         <w:spacing w:before="200" w:after="280"/>
         <w:jc w:val="center"/>
-      </w:pPr>
-      <w:r>
-        <w:t>Space and Satellite Technologies</w:t>
+        <w:rPr>
+          <w:lang w:val="pl-PL"/>
+        </w:rPr>
+      </w:pPr>
+      <w:r>
+        <w:rPr>
+          <w:lang w:val="pl-PL"/>
+        </w:rPr>
+        <w:t xml:space="preserve">Space and </w:t>
+      </w:r>
+      <w:proofErr w:type="spellStart"/>
+      <w:r>
+        <w:rPr>
+          <w:lang w:val="pl-PL"/>
+        </w:rPr>
+        <w:t>Satellite</w:t>
+      </w:r>
+      <w:proofErr w:type="spellEnd"/>
+      <w:r>
+        <w:rPr>
+          <w:lang w:val="pl-PL"/>
+        </w:rPr>
+        <w:t xml:space="preserve"> Technologies</w:t>
       </w:r>
     </w:p>
     <w:p>
@@ -6237,21 +6267,11 @@
         <w:spacing w:after="280"/>
       </w:pPr>
       <w:r>
-        <w:t xml:space="preserve">We started planning our software work by doing a research of available existing solutions in the Internet. We found a few ready </w:t>
-      </w:r>
-      <w:proofErr w:type="spellStart"/>
-      <w:r>
-        <w:t>ready</w:t>
-      </w:r>
-      <w:proofErr w:type="spellEnd"/>
-      <w:r>
-        <w:t xml:space="preserve"> solutions to receive APT transmissions used by NOAA satellites. We </w:t>
-      </w:r>
-      <w:proofErr w:type="spellStart"/>
-      <w:r>
-        <w:t>analysed</w:t>
-      </w:r>
-      <w:proofErr w:type="spellEnd"/>
+        <w:t xml:space="preserve">We started planning our software work by doing a research of available existing solutions in the Internet. We found a few ready solutions to receive APT transmissions used by NOAA satellites. We </w:t>
+      </w:r>
+      <w:r>
+        <w:t>analyzed</w:t>
+      </w:r>
       <w:r>
         <w:t xml:space="preserve"> technological stack of them. It allowed us to discover some interesting components. However, we noticed that all existing complex solutions use </w:t>
       </w:r>
@@ -6363,28 +6383,63 @@
         <w:t xml:space="preserve"> </w:t>
       </w:r>
       <w:r>
+        <w:rPr>
+          <w:i/>
+        </w:rPr>
         <w:fldChar w:fldCharType="begin"/>
       </w:r>
       <w:r>
+        <w:rPr>
+          <w:i/>
+        </w:rPr>
         <w:instrText xml:space="preserve"> REF _Ref29404257 \h </w:instrText>
       </w:r>
       <w:r>
+        <w:rPr>
+          <w:i/>
+        </w:rPr>
+      </w:r>
+      <w:r>
+        <w:rPr>
+          <w:i/>
+        </w:rPr>
+        <w:instrText xml:space="preserve"> \* MERGEFORMAT </w:instrText>
+      </w:r>
+      <w:r>
+        <w:rPr>
+          <w:i/>
+        </w:rPr>
         <w:fldChar w:fldCharType="separate"/>
       </w:r>
       <w:r>
         <w:rPr>
-          <w:b/>
-        </w:rPr>
-        <w:t xml:space="preserve">Figure </w:t>
-      </w:r>
-      <w:r>
-        <w:rPr>
-          <w:b/>
+          <w:i/>
+        </w:rPr>
+        <w:t>Fig</w:t>
+      </w:r>
+      <w:r>
+        <w:rPr>
+          <w:i/>
+        </w:rPr>
+        <w:t>.</w:t>
+      </w:r>
+      <w:r>
+        <w:rPr>
+          <w:i/>
+        </w:rPr>
+        <w:t xml:space="preserve"> </w:t>
+      </w:r>
+      <w:r>
+        <w:rPr>
+          <w:i/>
           <w:noProof/>
         </w:rPr>
         <w:t>10</w:t>
       </w:r>
       <w:r>
+        <w:rPr>
+          <w:i/>
+        </w:rPr>
         <w:fldChar w:fldCharType="end"/>
       </w:r>
       <w:r>
@@ -6394,7 +6449,11 @@
         <w:t xml:space="preserve"> below. We have real time preview of transmission state and we may manually adjust receiver. But in automation flow program must set correct parameters without human interaction. We needed to determine optimal values (sample rate, gain and others).</w:t>
       </w:r>
       <w:r>
-        <w:br/>
+        <w:t xml:space="preserve"> </w:t>
+      </w:r>
+      <w:bookmarkStart w:id="37" w:name="_GoBack"/>
+      <w:bookmarkEnd w:id="37"/>
+      <w:r>
         <w:t xml:space="preserve">For control SDR we used low level program: </w:t>
       </w:r>
       <w:proofErr w:type="spellStart"/>
@@ -6470,7 +6529,7 @@
         <w:pStyle w:val="Caption"/>
         <w:jc w:val="center"/>
       </w:pPr>
-      <w:bookmarkStart w:id="37" w:name="_Ref29404257"/>
+      <w:bookmarkStart w:id="38" w:name="_Ref29404257"/>
       <w:r>
         <w:rPr>
           <w:b/>
@@ -6508,7 +6567,7 @@
         </w:rPr>
         <w:fldChar w:fldCharType="end"/>
       </w:r>
-      <w:bookmarkEnd w:id="37"/>
+      <w:bookmarkEnd w:id="38"/>
       <w:r>
         <w:t>:</w:t>
       </w:r>
@@ -6645,11 +6704,11 @@
       <w:pPr>
         <w:pStyle w:val="Heading2"/>
       </w:pPr>
-      <w:bookmarkStart w:id="38" w:name="_Toc29405441"/>
+      <w:bookmarkStart w:id="39" w:name="_Toc29405441"/>
       <w:r>
         <w:t>Test campaign</w:t>
       </w:r>
-      <w:bookmarkEnd w:id="38"/>
+      <w:bookmarkEnd w:id="39"/>
     </w:p>
     <w:p>
       <w:pPr>
@@ -6773,15 +6832,15 @@
       <w:pPr>
         <w:pStyle w:val="Heading2"/>
       </w:pPr>
-      <w:bookmarkStart w:id="39" w:name="_Toc29405442"/>
+      <w:bookmarkStart w:id="40" w:name="_Toc29405442"/>
       <w:r>
         <w:t>Data Processing Pipeline</w:t>
       </w:r>
-      <w:bookmarkEnd w:id="39"/>
-    </w:p>
-    <w:p>
-      <w:bookmarkStart w:id="40" w:name="_ku6z1kjenfhw" w:colFirst="0" w:colLast="0"/>
       <w:bookmarkEnd w:id="40"/>
+    </w:p>
+    <w:p>
+      <w:bookmarkStart w:id="41" w:name="_ku6z1kjenfhw" w:colFirst="0" w:colLast="0"/>
+      <w:bookmarkEnd w:id="41"/>
       <w:r>
         <w:t xml:space="preserve">The following section describes data flow in the system. The overview of the system has been presented in </w:t>
       </w:r>
@@ -6912,8 +6971,8 @@
       </w:r>
     </w:p>
     <w:p>
-      <w:bookmarkStart w:id="41" w:name="_id84013qd53y" w:colFirst="0" w:colLast="0"/>
-      <w:bookmarkEnd w:id="41"/>
+      <w:bookmarkStart w:id="42" w:name="_id84013qd53y" w:colFirst="0" w:colLast="0"/>
+      <w:bookmarkEnd w:id="42"/>
     </w:p>
     <w:p>
       <w:pPr>
@@ -6966,7 +7025,7 @@
         <w:pStyle w:val="Caption"/>
         <w:jc w:val="center"/>
       </w:pPr>
-      <w:bookmarkStart w:id="42" w:name="_Ref29404432"/>
+      <w:bookmarkStart w:id="43" w:name="_Ref29404432"/>
       <w:r>
         <w:rPr>
           <w:b/>
@@ -7004,32 +7063,32 @@
         </w:rPr>
         <w:fldChar w:fldCharType="end"/>
       </w:r>
-      <w:bookmarkEnd w:id="42"/>
+      <w:bookmarkEnd w:id="43"/>
       <w:r>
         <w:t>:</w:t>
       </w:r>
       <w:r>
         <w:t>Overall architecture of the data processing pipeline</w:t>
       </w:r>
-      <w:bookmarkStart w:id="43" w:name="_cqadr0iac1nb" w:colFirst="0" w:colLast="0"/>
-      <w:bookmarkStart w:id="44" w:name="_dbd71gls8arw" w:colFirst="0" w:colLast="0"/>
-      <w:bookmarkEnd w:id="43"/>
+      <w:bookmarkStart w:id="44" w:name="_cqadr0iac1nb" w:colFirst="0" w:colLast="0"/>
+      <w:bookmarkStart w:id="45" w:name="_dbd71gls8arw" w:colFirst="0" w:colLast="0"/>
       <w:bookmarkEnd w:id="44"/>
-    </w:p>
-    <w:p>
-      <w:bookmarkStart w:id="45" w:name="_wae0z9p4cp6a" w:colFirst="0" w:colLast="0"/>
       <w:bookmarkEnd w:id="45"/>
+    </w:p>
+    <w:p>
+      <w:bookmarkStart w:id="46" w:name="_wae0z9p4cp6a" w:colFirst="0" w:colLast="0"/>
+      <w:bookmarkEnd w:id="46"/>
       <w:r>
         <w:t>The ground station is located at Tomek’s apartment, which has reasonably good residential connectivity with good downlink capability (reliable 150Mbps), but rather poor uplink that varies a lot. This is insufficient to host a reliable public service. As such, a decision has been made to set up a server on one of the hosting services. OVH has been chosen as a provider due to their affordable prices, IPv6 connectivity and ease of setup. The server is running on Debian 10 GNU/Linux system. The type of service chosen is VPS (a Virtual Private Server).</w:t>
       </w:r>
     </w:p>
     <w:p>
-      <w:bookmarkStart w:id="46" w:name="_msjfvzoaimb9" w:colFirst="0" w:colLast="0"/>
-      <w:bookmarkEnd w:id="46"/>
-    </w:p>
-    <w:p>
-      <w:bookmarkStart w:id="47" w:name="_gw784vk81wup" w:colFirst="0" w:colLast="0"/>
+      <w:bookmarkStart w:id="47" w:name="_msjfvzoaimb9" w:colFirst="0" w:colLast="0"/>
       <w:bookmarkEnd w:id="47"/>
+    </w:p>
+    <w:p>
+      <w:bookmarkStart w:id="48" w:name="_gw784vk81wup" w:colFirst="0" w:colLast="0"/>
+      <w:bookmarkEnd w:id="48"/>
       <w:r>
         <w:t xml:space="preserve">Once the resulting image is generated, the data needs to be exported to the web service. A Python script called </w:t>
       </w:r>
@@ -7052,35 +7111,35 @@
       </w:r>
     </w:p>
     <w:p>
-      <w:bookmarkStart w:id="48" w:name="_xpnmaizel2t4" w:colFirst="0" w:colLast="0"/>
-      <w:bookmarkEnd w:id="48"/>
-    </w:p>
-    <w:p>
-      <w:bookmarkStart w:id="49" w:name="_isbob9hrltve" w:colFirst="0" w:colLast="0"/>
+      <w:bookmarkStart w:id="49" w:name="_xpnmaizel2t4" w:colFirst="0" w:colLast="0"/>
       <w:bookmarkEnd w:id="49"/>
+    </w:p>
+    <w:p>
+      <w:bookmarkStart w:id="50" w:name="_isbob9hrltve" w:colFirst="0" w:colLast="0"/>
+      <w:bookmarkEnd w:id="50"/>
       <w:r>
         <w:lastRenderedPageBreak/>
         <w:t>A PostgreSQL 11 database has been set up to handle the observation data. While the schema is rather simple at this stage of the process, the system is expected to get much more complex in the future, thus warranting a full relational database.</w:t>
       </w:r>
     </w:p>
     <w:p>
-      <w:bookmarkStart w:id="50" w:name="_n3srwjruh632" w:colFirst="0" w:colLast="0"/>
-      <w:bookmarkEnd w:id="50"/>
-    </w:p>
-    <w:p>
-      <w:bookmarkStart w:id="51" w:name="_tpbi4k64kuzd" w:colFirst="0" w:colLast="0"/>
+      <w:bookmarkStart w:id="51" w:name="_n3srwjruh632" w:colFirst="0" w:colLast="0"/>
       <w:bookmarkEnd w:id="51"/>
+    </w:p>
+    <w:p>
+      <w:bookmarkStart w:id="52" w:name="_tpbi4k64kuzd" w:colFirst="0" w:colLast="0"/>
+      <w:bookmarkEnd w:id="52"/>
       <w:r>
         <w:t>The web service is handled by Apache 2.4, a popular web server with PHP 7 extensions. The website itself is written in PHP 7 with Bootstrap library being used for end-user visual elements.</w:t>
       </w:r>
     </w:p>
     <w:p>
-      <w:bookmarkStart w:id="52" w:name="_zbfy5te3orj6" w:colFirst="0" w:colLast="0"/>
-      <w:bookmarkEnd w:id="52"/>
-    </w:p>
-    <w:p>
-      <w:bookmarkStart w:id="53" w:name="_v7771hml2w1q" w:colFirst="0" w:colLast="0"/>
+      <w:bookmarkStart w:id="53" w:name="_zbfy5te3orj6" w:colFirst="0" w:colLast="0"/>
       <w:bookmarkEnd w:id="53"/>
+    </w:p>
+    <w:p>
+      <w:bookmarkStart w:id="54" w:name="_v7771hml2w1q" w:colFirst="0" w:colLast="0"/>
+      <w:bookmarkEnd w:id="54"/>
       <w:r>
         <w:t xml:space="preserve">The web interface is available at </w:t>
       </w:r>
@@ -7155,15 +7214,15 @@
       </w:r>
     </w:p>
     <w:p>
-      <w:bookmarkStart w:id="54" w:name="_ryir1ev5nzgl" w:colFirst="0" w:colLast="0"/>
-      <w:bookmarkEnd w:id="54"/>
+      <w:bookmarkStart w:id="55" w:name="_ryir1ev5nzgl" w:colFirst="0" w:colLast="0"/>
+      <w:bookmarkEnd w:id="55"/>
     </w:p>
     <w:p>
       <w:pPr>
         <w:keepNext/>
       </w:pPr>
-      <w:bookmarkStart w:id="55" w:name="_ef9ndksuf98g" w:colFirst="0" w:colLast="0"/>
-      <w:bookmarkEnd w:id="55"/>
+      <w:bookmarkStart w:id="56" w:name="_ef9ndksuf98g" w:colFirst="0" w:colLast="0"/>
+      <w:bookmarkEnd w:id="56"/>
       <w:r>
         <w:rPr>
           <w:noProof/>
@@ -7210,7 +7269,7 @@
         <w:pStyle w:val="Caption"/>
         <w:jc w:val="center"/>
       </w:pPr>
-      <w:bookmarkStart w:id="56" w:name="_Ref29404487"/>
+      <w:bookmarkStart w:id="57" w:name="_Ref29404487"/>
       <w:r>
         <w:rPr>
           <w:b/>
@@ -7248,22 +7307,22 @@
         </w:rPr>
         <w:fldChar w:fldCharType="end"/>
       </w:r>
-      <w:bookmarkEnd w:id="56"/>
+      <w:bookmarkEnd w:id="57"/>
       <w:r>
         <w:t>:</w:t>
       </w:r>
       <w:r>
         <w:t>Example screenshot of the web interface.</w:t>
       </w:r>
-      <w:bookmarkStart w:id="57" w:name="_6fviws20d9nl"/>
-      <w:bookmarkEnd w:id="57"/>
+      <w:bookmarkStart w:id="58" w:name="_6fviws20d9nl"/>
+      <w:bookmarkEnd w:id="58"/>
     </w:p>
     <w:p>
       <w:pPr>
         <w:spacing w:after="280"/>
       </w:pPr>
-      <w:bookmarkStart w:id="58" w:name="_5jh7tpvlqh2m" w:colFirst="0" w:colLast="0"/>
-      <w:bookmarkEnd w:id="58"/>
+      <w:bookmarkStart w:id="59" w:name="_5jh7tpvlqh2m" w:colFirst="0" w:colLast="0"/>
+      <w:bookmarkEnd w:id="59"/>
       <w:r>
         <w:t xml:space="preserve">The engineer responsible for this task is </w:t>
       </w:r>
@@ -7302,16 +7361,16 @@
       <w:pPr>
         <w:pStyle w:val="Heading1"/>
       </w:pPr>
-      <w:bookmarkStart w:id="59" w:name="_Toc29405443"/>
+      <w:bookmarkStart w:id="60" w:name="_Toc29405443"/>
       <w:r>
         <w:lastRenderedPageBreak/>
         <w:t>Project summary</w:t>
       </w:r>
-      <w:bookmarkEnd w:id="59"/>
-    </w:p>
-    <w:p>
-      <w:bookmarkStart w:id="60" w:name="_r4g2z9sdens6" w:colFirst="0" w:colLast="0"/>
       <w:bookmarkEnd w:id="60"/>
+    </w:p>
+    <w:p>
+      <w:bookmarkStart w:id="61" w:name="_r4g2z9sdens6" w:colFirst="0" w:colLast="0"/>
+      <w:bookmarkEnd w:id="61"/>
       <w:r>
         <w:t>This section describes the project summary, conclusions and next steps being considered.</w:t>
       </w:r>
@@ -7320,55 +7379,55 @@
       <w:pPr>
         <w:pStyle w:val="Heading2"/>
       </w:pPr>
-      <w:bookmarkStart w:id="61" w:name="_Toc29405444"/>
+      <w:bookmarkStart w:id="62" w:name="_Toc29405444"/>
       <w:r>
         <w:t>Conclusions</w:t>
       </w:r>
-      <w:bookmarkEnd w:id="61"/>
-    </w:p>
-    <w:p>
-      <w:bookmarkStart w:id="62" w:name="_dx5i2wsg4rs" w:colFirst="0" w:colLast="0"/>
       <w:bookmarkEnd w:id="62"/>
+    </w:p>
+    <w:p>
+      <w:bookmarkStart w:id="63" w:name="_dx5i2wsg4rs" w:colFirst="0" w:colLast="0"/>
+      <w:bookmarkEnd w:id="63"/>
       <w:r>
         <w:t>The acquired hardware and the developed software allows us to receive satellite transmissions in a reliable, repeatable and predictable way.</w:t>
       </w:r>
     </w:p>
     <w:p>
-      <w:bookmarkStart w:id="63" w:name="_u1jazolgvl3" w:colFirst="0" w:colLast="0"/>
-      <w:bookmarkEnd w:id="63"/>
-    </w:p>
-    <w:p>
-      <w:bookmarkStart w:id="64" w:name="_9e3zqysk9b3b" w:colFirst="0" w:colLast="0"/>
+      <w:bookmarkStart w:id="64" w:name="_u1jazolgvl3" w:colFirst="0" w:colLast="0"/>
       <w:bookmarkEnd w:id="64"/>
+    </w:p>
+    <w:p>
+      <w:bookmarkStart w:id="65" w:name="_9e3zqysk9b3b" w:colFirst="0" w:colLast="0"/>
+      <w:bookmarkEnd w:id="65"/>
       <w:r>
         <w:t>The team being a group of mostly software engineers, initially lacked experience with the satellite communication and antenna issues. Stepping outside of our comfort zone was a bit challenging, but ultimately very rewarding experience. We learned a lot and by proposing this topic for our group project and we strongly feel that we expanded our expertise. The project gave us a much deeper insight into the complexity of radio communication in space. Being able to interact with objects in space is something unique to our field of study.</w:t>
       </w:r>
     </w:p>
     <w:p>
-      <w:bookmarkStart w:id="65" w:name="_bxp4nbwr9ion" w:colFirst="0" w:colLast="0"/>
-      <w:bookmarkEnd w:id="65"/>
+      <w:bookmarkStart w:id="66" w:name="_bxp4nbwr9ion" w:colFirst="0" w:colLast="0"/>
+      <w:bookmarkEnd w:id="66"/>
       <w:r>
         <w:t>We greatly underestimated how many aspects had to be taken into consideration. The antenna we purchased didn’t work initially. Debugging the problem and finding the root cause of the problem was stressful, but a very good learning opportunity.</w:t>
       </w:r>
     </w:p>
     <w:p>
-      <w:bookmarkStart w:id="66" w:name="_keib8mieelet" w:colFirst="0" w:colLast="0"/>
-      <w:bookmarkEnd w:id="66"/>
-    </w:p>
-    <w:p>
-      <w:bookmarkStart w:id="67" w:name="_d8gmxxjk67yb" w:colFirst="0" w:colLast="0"/>
+      <w:bookmarkStart w:id="67" w:name="_keib8mieelet" w:colFirst="0" w:colLast="0"/>
       <w:bookmarkEnd w:id="67"/>
+    </w:p>
+    <w:p>
+      <w:bookmarkStart w:id="68" w:name="_d8gmxxjk67yb" w:colFirst="0" w:colLast="0"/>
+      <w:bookmarkEnd w:id="68"/>
       <w:r>
         <w:t xml:space="preserve">The biggest challenge faced during the project was not technical. The classes planned for this semester were very tightly packed. Furthermore, all members of the team are employed, so we all had to balance our responsibilities. </w:t>
       </w:r>
     </w:p>
     <w:p>
-      <w:bookmarkStart w:id="68" w:name="_it6vaif0gm09" w:colFirst="0" w:colLast="0"/>
-      <w:bookmarkEnd w:id="68"/>
-    </w:p>
-    <w:p>
-      <w:bookmarkStart w:id="69" w:name="_rxejc1g8e4f" w:colFirst="0" w:colLast="0"/>
+      <w:bookmarkStart w:id="69" w:name="_it6vaif0gm09" w:colFirst="0" w:colLast="0"/>
       <w:bookmarkEnd w:id="69"/>
+    </w:p>
+    <w:p>
+      <w:bookmarkStart w:id="70" w:name="_rxejc1g8e4f" w:colFirst="0" w:colLast="0"/>
+      <w:bookmarkEnd w:id="70"/>
       <w:r>
         <w:t>Finally, not every member of the team contributed to the project equal effort. In the management circles one of the basic rules is that people can be motivated with rewards (“a carrot”) or with punishments (“a stick”). Running a student project had a very limited rewards available and no way to really discipline. This resulted in a tricky dilemma - more motivated team members could either take over the tasks that were running behind or let them slide. Taking over would lead to a fallacy of hard working members being punished with even more work and lazy members would be rewarded with fewer and easier tasks to complete. On the other hand, not taking over would risk the whole project success or at the very least degrade the general quality of the resulting product.</w:t>
       </w:r>
@@ -7377,15 +7436,15 @@
       <w:pPr>
         <w:pStyle w:val="Heading2"/>
       </w:pPr>
-      <w:bookmarkStart w:id="70" w:name="_Toc29405445"/>
+      <w:bookmarkStart w:id="71" w:name="_Toc29405445"/>
       <w:r>
         <w:t>Next steps</w:t>
       </w:r>
-      <w:bookmarkEnd w:id="70"/>
-    </w:p>
-    <w:p>
-      <w:bookmarkStart w:id="71" w:name="_19mhya7m6e00" w:colFirst="0" w:colLast="0"/>
       <w:bookmarkEnd w:id="71"/>
+    </w:p>
+    <w:p>
+      <w:bookmarkStart w:id="72" w:name="_19mhya7m6e00" w:colFirst="0" w:colLast="0"/>
+      <w:bookmarkEnd w:id="72"/>
       <w:r>
         <w:t xml:space="preserve">Two members of the project - </w:t>
       </w:r>
@@ -7413,8 +7472,8 @@
           <w:numId w:val="3"/>
         </w:numPr>
       </w:pPr>
-      <w:bookmarkStart w:id="72" w:name="_4yjf5i6adftf" w:colFirst="0" w:colLast="0"/>
-      <w:bookmarkEnd w:id="72"/>
+      <w:bookmarkStart w:id="73" w:name="_4yjf5i6adftf" w:colFirst="0" w:colLast="0"/>
+      <w:bookmarkEnd w:id="73"/>
       <w:r>
         <w:t xml:space="preserve">develop a </w:t>
       </w:r>
@@ -7444,8 +7503,8 @@
           <w:numId w:val="3"/>
         </w:numPr>
       </w:pPr>
-      <w:bookmarkStart w:id="73" w:name="_trxy1xnlrhqt" w:colFirst="0" w:colLast="0"/>
-      <w:bookmarkEnd w:id="73"/>
+      <w:bookmarkStart w:id="74" w:name="_trxy1xnlrhqt" w:colFirst="0" w:colLast="0"/>
+      <w:bookmarkEnd w:id="74"/>
       <w:r>
         <w:rPr>
           <w:b/>
@@ -7464,8 +7523,8 @@
           <w:numId w:val="3"/>
         </w:numPr>
       </w:pPr>
-      <w:bookmarkStart w:id="74" w:name="_mco7xq9461r" w:colFirst="0" w:colLast="0"/>
-      <w:bookmarkEnd w:id="74"/>
+      <w:bookmarkStart w:id="75" w:name="_mco7xq9461r" w:colFirst="0" w:colLast="0"/>
+      <w:bookmarkEnd w:id="75"/>
       <w:r>
         <w:rPr>
           <w:b/>
@@ -7483,8 +7542,8 @@
           <w:numId w:val="3"/>
         </w:numPr>
       </w:pPr>
-      <w:bookmarkStart w:id="75" w:name="_btgwyt3bfcp5" w:colFirst="0" w:colLast="0"/>
-      <w:bookmarkEnd w:id="75"/>
+      <w:bookmarkStart w:id="76" w:name="_btgwyt3bfcp5" w:colFirst="0" w:colLast="0"/>
+      <w:bookmarkEnd w:id="76"/>
       <w:r>
         <w:rPr>
           <w:b/>
@@ -7516,8 +7575,6 @@
       <w:r>
         <w:t>. It is puzzling why there are discrepancies in predicted fly-over times in the range of around 5 seconds. Both are supposed to faithfully implement SGP4 algorithm, published by NORAD [12]. Despite the SGP4/SDP4 models being published 40 years ago (1980), they are still considered the standard in the industry. All software faithfully implementing them are supposed to produce exactly the same data.</w:t>
       </w:r>
-      <w:bookmarkStart w:id="76" w:name="_GoBack"/>
-      <w:bookmarkEnd w:id="76"/>
     </w:p>
     <w:p>
       <w:pPr>
@@ -8384,26 +8441,21 @@
       <w:jc w:val="both"/>
       <w:rPr>
         <w:color w:val="000000"/>
+        <w:lang w:val="pl-PL"/>
       </w:rPr>
     </w:pPr>
-    <w:proofErr w:type="spellStart"/>
     <w:r>
       <w:rPr>
         <w:color w:val="000000"/>
+        <w:lang w:val="pl-PL"/>
       </w:rPr>
-      <w:t>Figiel</w:t>
-    </w:r>
-    <w:proofErr w:type="spellEnd"/>
-    <w:r>
-      <w:rPr>
-        <w:color w:val="000000"/>
-      </w:rPr>
-      <w:t xml:space="preserve">, Mrugalski, </w:t>
+      <w:t xml:space="preserve">Figiel, Mrugalski, </w:t>
     </w:r>
     <w:proofErr w:type="spellStart"/>
     <w:r>
       <w:rPr>
         <w:color w:val="000000"/>
+        <w:lang w:val="pl-PL"/>
       </w:rPr>
       <w:t>Omernik</w:t>
     </w:r>
@@ -8411,15 +8463,44 @@
     <w:r>
       <w:rPr>
         <w:color w:val="000000"/>
+        <w:lang w:val="pl-PL"/>
       </w:rPr>
-      <w:t xml:space="preserve">                           </w:t>
+      <w:t xml:space="preserve">                          </w:t>
     </w:r>
     <w:r>
       <w:rPr>
         <w:color w:val="000000"/>
+        <w:lang w:val="pl-PL"/>
       </w:rPr>
-      <w:tab/>
-      <w:t xml:space="preserve">                                                                     </w:t>
+      <w:t xml:space="preserve"> </w:t>
+    </w:r>
+    <w:r>
+      <w:rPr>
+        <w:color w:val="000000"/>
+        <w:lang w:val="pl-PL"/>
+      </w:rPr>
+      <w:t xml:space="preserve"> </w:t>
+    </w:r>
+    <w:r>
+      <w:rPr>
+        <w:color w:val="000000"/>
+        <w:lang w:val="pl-PL"/>
+      </w:rPr>
+      <w:t>SATNOGS-G</w:t>
+    </w:r>
+    <w:r>
+      <w:rPr>
+        <w:color w:val="000000"/>
+        <w:lang w:val="pl-PL"/>
+      </w:rPr>
+      <w:t>DN</w:t>
+    </w:r>
+    <w:r>
+      <w:rPr>
+        <w:color w:val="000000"/>
+        <w:lang w:val="pl-PL"/>
+      </w:rPr>
+      <w:t xml:space="preserve">                                                    </w:t>
     </w:r>
     <w:r>
       <w:rPr>
@@ -8430,6 +8511,7 @@
     <w:r>
       <w:rPr>
         <w:color w:val="000000"/>
+        <w:lang w:val="pl-PL"/>
       </w:rPr>
       <w:instrText>PAGE</w:instrText>
     </w:r>
@@ -8443,6 +8525,7 @@
       <w:rPr>
         <w:noProof/>
         <w:color w:val="000000"/>
+        <w:lang w:val="pl-PL"/>
       </w:rPr>
       <w:t>2</w:t>
     </w:r>
@@ -8469,6 +8552,7 @@
       <w:spacing w:line="240" w:lineRule="auto"/>
       <w:rPr>
         <w:color w:val="000000"/>
+        <w:lang w:val="pl-PL"/>
       </w:rPr>
     </w:pPr>
   </w:p>
@@ -9959,6 +10043,50 @@
       <w:szCs w:val="21"/>
     </w:rPr>
   </w:style>
+  <w:style w:type="paragraph" w:styleId="Header">
+    <w:name w:val="header"/>
+    <w:basedOn w:val="Normal"/>
+    <w:link w:val="HeaderChar"/>
+    <w:uiPriority w:val="99"/>
+    <w:unhideWhenUsed/>
+    <w:rsid w:val="00E21901"/>
+    <w:pPr>
+      <w:tabs>
+        <w:tab w:val="center" w:pos="4703"/>
+        <w:tab w:val="right" w:pos="9406"/>
+      </w:tabs>
+      <w:spacing w:line="240" w:lineRule="auto"/>
+    </w:pPr>
+  </w:style>
+  <w:style w:type="character" w:customStyle="1" w:styleId="HeaderChar">
+    <w:name w:val="Header Char"/>
+    <w:basedOn w:val="DefaultParagraphFont"/>
+    <w:link w:val="Header"/>
+    <w:uiPriority w:val="99"/>
+    <w:rsid w:val="00E21901"/>
+  </w:style>
+  <w:style w:type="paragraph" w:styleId="Footer">
+    <w:name w:val="footer"/>
+    <w:basedOn w:val="Normal"/>
+    <w:link w:val="FooterChar"/>
+    <w:uiPriority w:val="99"/>
+    <w:unhideWhenUsed/>
+    <w:rsid w:val="00E21901"/>
+    <w:pPr>
+      <w:tabs>
+        <w:tab w:val="center" w:pos="4703"/>
+        <w:tab w:val="right" w:pos="9406"/>
+      </w:tabs>
+      <w:spacing w:line="240" w:lineRule="auto"/>
+    </w:pPr>
+  </w:style>
+  <w:style w:type="character" w:customStyle="1" w:styleId="FooterChar">
+    <w:name w:val="Footer Char"/>
+    <w:basedOn w:val="DefaultParagraphFont"/>
+    <w:link w:val="Footer"/>
+    <w:uiPriority w:val="99"/>
+    <w:rsid w:val="00E21901"/>
+  </w:style>
 </w:styles>
 </file>
 
@@ -10287,7 +10415,7 @@
 </file>
 
 <file path=customXml/itemProps1.xml><?xml version="1.0" encoding="utf-8"?>
-<ds:datastoreItem xmlns:ds="http://schemas.openxmlformats.org/officeDocument/2006/customXml" ds:itemID="{19FACFC9-1AD0-6B4E-B5ED-87F9437C7B15}">
+<ds:datastoreItem xmlns:ds="http://schemas.openxmlformats.org/officeDocument/2006/customXml" ds:itemID="{BEA2D00D-01F4-FB45-BBCA-9729CC9B45B7}">
   <ds:schemaRefs>
     <ds:schemaRef ds:uri="http://schemas.openxmlformats.org/officeDocument/2006/bibliography"/>
   </ds:schemaRefs>
